--- a/files/DuncanSummersPortfolio.docx
+++ b/files/DuncanSummersPortfolio.docx
@@ -512,21 +512,28 @@
           <w:rFonts w:eastAsia="Times New Roman" w:cstheme="minorHAnsi"/>
           <w:color w:val="000000" w:themeColor="text1"/>
         </w:rPr>
-        <w:t>, well-roun</w:t>
-      </w:r>
-      <w:r>
-        <w:rPr>
-          <w:rFonts w:eastAsia="Times New Roman" w:cstheme="minorHAnsi"/>
-          <w:color w:val="000000" w:themeColor="text1"/>
-        </w:rPr>
-        <w:t xml:space="preserve">ded, </w:t>
-      </w:r>
-      <w:r>
-        <w:rPr>
-          <w:rFonts w:eastAsia="Times New Roman" w:cstheme="minorHAnsi"/>
-          <w:color w:val="000000" w:themeColor="text1"/>
-        </w:rPr>
-        <w:t xml:space="preserve"> customer service, organization, Agile methodology</w:t>
+        <w:t>, well-</w:t>
+      </w:r>
+      <w:r>
+        <w:rPr>
+          <w:rFonts w:eastAsia="Times New Roman" w:cstheme="minorHAnsi"/>
+          <w:color w:val="000000" w:themeColor="text1"/>
+        </w:rPr>
+        <w:t xml:space="preserve">rounded, </w:t>
+      </w:r>
+      <w:r>
+        <w:rPr>
+          <w:rFonts w:eastAsia="Times New Roman" w:cstheme="minorHAnsi"/>
+          <w:color w:val="000000" w:themeColor="text1"/>
+        </w:rPr>
+        <w:t>customer</w:t>
+      </w:r>
+      <w:r>
+        <w:rPr>
+          <w:rFonts w:eastAsia="Times New Roman" w:cstheme="minorHAnsi"/>
+          <w:color w:val="000000" w:themeColor="text1"/>
+        </w:rPr>
+        <w:t xml:space="preserve"> service, organization, Agile methodology</w:t>
       </w:r>
       <w:r>
         <w:rPr>

--- a/files/DuncanSummersPortfolio.docx
+++ b/files/DuncanSummersPortfolio.docx
@@ -92,7 +92,7 @@
         <w:pStyle w:val="NoSpacing"/>
         <w:jc w:val="center"/>
       </w:pPr>
-      <w:hyperlink r:id="rId5" w:history="1">
+      <w:hyperlink r:id="rId6" w:history="1">
         <w:r>
           <w:rPr>
             <w:rStyle w:val="Hyperlink"/>
@@ -112,38 +112,22 @@
           <w:szCs w:val="22"/>
         </w:rPr>
       </w:pPr>
-      <w:r>
-        <w:rPr>
-          <w:rFonts w:cstheme="minorHAnsi"/>
-          <w:color w:val="000000" w:themeColor="text1"/>
-          <w:sz w:val="22"/>
-          <w:szCs w:val="22"/>
-        </w:rPr>
-        <w:t>{</w:t>
-      </w:r>
-      <w:r>
-        <w:rPr>
-          <w:rFonts w:cstheme="minorHAnsi"/>
-          <w:color w:val="000000" w:themeColor="text1"/>
-          <w:sz w:val="22"/>
-          <w:szCs w:val="22"/>
-        </w:rPr>
-        <w:t>www.linkedin.com/</w:t>
-      </w:r>
-      <w:r>
-        <w:rPr>
-          <w:rFonts w:cstheme="minorHAnsi"/>
-          <w:color w:val="000000" w:themeColor="text1"/>
-          <w:sz w:val="22"/>
-          <w:szCs w:val="22"/>
-        </w:rPr>
-        <w:t>}</w:t>
-      </w:r>
-    </w:p>
-    <w:p>
-      <w:pPr>
-        <w:pStyle w:val="NoSpacing"/>
-        <w:jc w:val="left"/>
+      <w:hyperlink r:id="rId7" w:history="1">
+        <w:r>
+          <w:rPr>
+            <w:rStyle w:val="Hyperlink"/>
+            <w:rFonts w:cstheme="minorHAnsi"/>
+            <w:sz w:val="22"/>
+            <w:szCs w:val="22"/>
+          </w:rPr>
+          <w:t>https://www.linkedin.com/in/duncanjsummers</w:t>
+        </w:r>
+      </w:hyperlink>
+    </w:p>
+    <w:p>
+      <w:pPr>
+        <w:pStyle w:val="NoSpacing"/>
+        <w:jc w:val="center"/>
         <w:rPr>
           <w:rFonts w:cstheme="minorHAnsi"/>
           <w:b/>
@@ -1019,7 +1003,7 @@
           <w:bCs/>
           <w:color w:val="000000" w:themeColor="text1"/>
         </w:rPr>
-        <w:t>Chirper</w:t>
+        <w:t>DSM-5 Database</w:t>
       </w:r>
     </w:p>
     <w:p>
@@ -1040,7 +1024,21 @@
           <w:rFonts w:eastAsia="Times New Roman" w:cstheme="minorHAnsi"/>
           <w:color w:val="000000" w:themeColor="text1"/>
         </w:rPr>
-        <w:t xml:space="preserve">Utilized </w:t>
+        <w:t>Utilized</w:t>
+      </w:r>
+      <w:r>
+        <w:rPr>
+          <w:rFonts w:eastAsia="Times New Roman" w:cstheme="minorHAnsi"/>
+          <w:color w:val="000000" w:themeColor="text1"/>
+        </w:rPr>
+        <w:t xml:space="preserve"> MVC,</w:t>
+      </w:r>
+      <w:r>
+        <w:rPr>
+          <w:rFonts w:eastAsia="Times New Roman" w:cstheme="minorHAnsi"/>
+          <w:color w:val="000000" w:themeColor="text1"/>
+        </w:rPr>
+        <w:t xml:space="preserve"> </w:t>
       </w:r>
       <w:r>
         <w:rPr>
@@ -1098,7 +1096,14 @@
           <w:rFonts w:eastAsia="Times New Roman" w:cstheme="minorHAnsi"/>
           <w:color w:val="000000" w:themeColor="text1"/>
         </w:rPr>
-        <w:t xml:space="preserve"> for social media posting</w:t>
+        <w:t xml:space="preserve"> for </w:t>
+      </w:r>
+      <w:r>
+        <w:rPr>
+          <w:rFonts w:eastAsia="Times New Roman" w:cstheme="minorHAnsi"/>
+          <w:color w:val="000000" w:themeColor="text1"/>
+        </w:rPr>
+        <w:t>mental health diagnoses</w:t>
       </w:r>
       <w:r>
         <w:rPr>
@@ -3311,4 +3316,16 @@
     </a:ext>
   </a:extLst>
 </a:theme>
+</file>
+
+<file path=customXml/item1.xml><?xml version="1.0" encoding="utf-8"?>
+<b:Sources xmlns:b="http://schemas.openxmlformats.org/officeDocument/2006/bibliography" xmlns="http://schemas.openxmlformats.org/officeDocument/2006/bibliography" SelectedStyle="\APASixthEditionOfficeOnline.xsl" StyleName="APA" Version="6"/>
+</file>
+
+<file path=customXml/itemProps1.xml><?xml version="1.0" encoding="utf-8"?>
+<ds:datastoreItem xmlns:ds="http://schemas.openxmlformats.org/officeDocument/2006/customXml" ds:itemID="{8DD03CE7-2CD1-4AC6-9C27-47795E602570}">
+  <ds:schemaRefs>
+    <ds:schemaRef ds:uri="http://schemas.openxmlformats.org/officeDocument/2006/bibliography"/>
+  </ds:schemaRefs>
+</ds:datastoreItem>
 </file>
--- a/files/DuncanSummersPortfolio.docx
+++ b/files/DuncanSummersPortfolio.docx
@@ -180,7 +180,7 @@
           <w:sz w:val="22"/>
           <w:szCs w:val="22"/>
         </w:rPr>
-        <w:t>A problem-solving individual with a unique background who is proficient in designing and testing application programming interfaces, Agile methodology, and people-focused skills that is interested in a career as a Software Developer at [Company Name].</w:t>
+        <w:t>A problem-solving individual with a unique background who is proficient in designing and testing application programming interfaces, Agile methodology, and people-focused skills that is interested in a career as a Software Developer</w:t>
       </w:r>
     </w:p>
     <w:p>
@@ -1080,23 +1080,7 @@
           <w:rFonts w:eastAsia="Times New Roman" w:cstheme="minorHAnsi"/>
           <w:color w:val="000000" w:themeColor="text1"/>
         </w:rPr>
-        <w:t xml:space="preserve"> to create a </w:t>
-      </w:r>
-      <w:proofErr w:type="spellStart"/>
-      <w:r>
-        <w:rPr>
-          <w:rFonts w:eastAsia="Times New Roman" w:cstheme="minorHAnsi"/>
-          <w:color w:val="000000" w:themeColor="text1"/>
-        </w:rPr>
-        <w:t>WebAPI</w:t>
-      </w:r>
-      <w:proofErr w:type="spellEnd"/>
-      <w:r>
-        <w:rPr>
-          <w:rFonts w:eastAsia="Times New Roman" w:cstheme="minorHAnsi"/>
-          <w:color w:val="000000" w:themeColor="text1"/>
-        </w:rPr>
-        <w:t xml:space="preserve"> for </w:t>
+        <w:t xml:space="preserve"> to create a WebAPI for </w:t>
       </w:r>
       <w:r>
         <w:rPr>
@@ -1163,17 +1147,8 @@
           <w:rFonts w:eastAsia="Times New Roman" w:cstheme="minorHAnsi"/>
           <w:color w:val="000000" w:themeColor="text1"/>
         </w:rPr>
-        <w:t xml:space="preserve">C#, .Net Framework, and n-tier architecture to create a </w:t>
-      </w:r>
-      <w:proofErr w:type="spellStart"/>
-      <w:r>
-        <w:rPr>
-          <w:rFonts w:eastAsia="Times New Roman" w:cstheme="minorHAnsi"/>
-          <w:color w:val="000000" w:themeColor="text1"/>
-        </w:rPr>
-        <w:t>WebAPI</w:t>
-      </w:r>
-      <w:proofErr w:type="spellEnd"/>
+        <w:t>C#, .Net Framework, and n-tier architecture to create a WebAPI</w:t>
+      </w:r>
       <w:r>
         <w:rPr>
           <w:rFonts w:eastAsia="Times New Roman" w:cstheme="minorHAnsi"/>
